--- a/标定文件需求与接口定义.docx
+++ b/标定文件需求与接口定义.docx
@@ -469,12 +469,14 @@
             <v:path o:extrusionok="f" gradientshapeok="t" o:connecttype="rect"/>
             <o:lock v:ext="edit" aspectratio="t"/>
           </v:shapetype>
-          <v:shape id="_x0000_i1025" type="#_x0000_t75" style="width:409.1pt;height:262.3pt" o:ole="">
+          <v:shape id="_x0000_i1025" type="#_x0000_t75" style="width:395.05pt;height:252pt" o:ole="">
             <v:imagedata r:id="rId7" o:title=""/>
           </v:shape>
-          <o:OLEObject Type="Embed" ProgID="Visio.Drawing.15" ShapeID="_x0000_i1025" DrawAspect="Content" ObjectID="_1605613847" r:id="rId8"/>
+          <o:OLEObject Type="Embed" ProgID="Visio.Drawing.15" ShapeID="_x0000_i1025" DrawAspect="Content" ObjectID="_1605684540" r:id="rId8"/>
         </w:object>
       </w:r>
+      <w:bookmarkStart w:id="0" w:name="_GoBack"/>
+      <w:bookmarkEnd w:id="0"/>
     </w:p>
     <w:p>
       <w:pPr>
@@ -851,7 +853,7 @@
       <w:pPr>
         <w:spacing w:line="276" w:lineRule="auto"/>
         <w:rPr>
-          <w:rFonts w:ascii="仿宋" w:eastAsia="仿宋" w:hAnsi="仿宋"/>
+          <w:rFonts w:ascii="仿宋" w:eastAsia="仿宋" w:hAnsi="仿宋" w:hint="eastAsia"/>
           <w:sz w:val="24"/>
         </w:rPr>
       </w:pPr>
@@ -916,29 +918,29 @@
       <w:r>
         <w:rPr>
           <w:rFonts w:ascii="仿宋" w:eastAsia="仿宋" w:hAnsi="仿宋"/>
+          <w:sz w:val="24"/>
+        </w:rPr>
+        <w:tab/>
+      </w:r>
+      <w:r>
+        <w:rPr>
+          <w:rFonts w:ascii="仿宋" w:eastAsia="仿宋" w:hAnsi="仿宋"/>
+          <w:sz w:val="24"/>
+        </w:rPr>
+        <w:tab/>
+      </w:r>
+      <w:r>
+        <w:rPr>
+          <w:rFonts w:ascii="仿宋" w:eastAsia="仿宋" w:hAnsi="仿宋"/>
+          <w:sz w:val="24"/>
+        </w:rPr>
+        <w:tab/>
+      </w:r>
+      <w:r>
+        <w:rPr>
+          <w:rFonts w:ascii="仿宋" w:eastAsia="仿宋" w:hAnsi="仿宋"/>
           <w:sz w:val="20"/>
         </w:rPr>
-        <w:tab/>
-      </w:r>
-      <w:r>
-        <w:rPr>
-          <w:rFonts w:ascii="仿宋" w:eastAsia="仿宋" w:hAnsi="仿宋"/>
-          <w:sz w:val="20"/>
-        </w:rPr>
-        <w:tab/>
-      </w:r>
-      <w:r>
-        <w:rPr>
-          <w:rFonts w:ascii="仿宋" w:eastAsia="仿宋" w:hAnsi="仿宋"/>
-          <w:sz w:val="20"/>
-        </w:rPr>
-        <w:tab/>
-      </w:r>
-      <w:r>
-        <w:rPr>
-          <w:rFonts w:ascii="仿宋" w:eastAsia="仿宋" w:hAnsi="仿宋"/>
-          <w:sz w:val="20"/>
-        </w:rPr>
         <w:t>…</w:t>
       </w:r>
     </w:p>
@@ -947,12 +949,14 @@
         <w:spacing w:line="276" w:lineRule="auto"/>
         <w:rPr>
           <w:rFonts w:ascii="仿宋" w:eastAsia="仿宋" w:hAnsi="仿宋"/>
-          <w:sz w:val="24"/>
-        </w:rPr>
-      </w:pPr>
-      <w:r>
-        <w:rPr>
-          <w:rFonts w:ascii="仿宋" w:eastAsia="仿宋" w:hAnsi="仿宋" w:hint="eastAsia"/>
+          <w:b/>
+          <w:sz w:val="24"/>
+        </w:rPr>
+      </w:pPr>
+      <w:r>
+        <w:rPr>
+          <w:rFonts w:ascii="仿宋" w:eastAsia="仿宋" w:hAnsi="仿宋" w:hint="eastAsia"/>
+          <w:b/>
           <w:sz w:val="24"/>
         </w:rPr>
         <w:t>-----|</w:t>
@@ -960,13 +964,15 @@
       <w:r>
         <w:rPr>
           <w:rFonts w:ascii="仿宋" w:eastAsia="仿宋" w:hAnsi="仿宋" w:hint="eastAsia"/>
-          <w:sz w:val="24"/>
-        </w:rPr>
-        <w:t>types</w:t>
-      </w:r>
-      <w:r>
-        <w:rPr>
-          <w:rFonts w:ascii="仿宋" w:eastAsia="仿宋" w:hAnsi="仿宋" w:hint="eastAsia"/>
+          <w:b/>
+          <w:sz w:val="24"/>
+        </w:rPr>
+        <w:t>config</w:t>
+      </w:r>
+      <w:r>
+        <w:rPr>
+          <w:rFonts w:ascii="仿宋" w:eastAsia="仿宋" w:hAnsi="仿宋" w:hint="eastAsia"/>
+          <w:b/>
           <w:sz w:val="24"/>
         </w:rPr>
         <w:t>：存储表类型的参数文件夹</w:t>
@@ -999,7 +1005,7 @@
           <w:rFonts w:ascii="仿宋" w:eastAsia="仿宋" w:hAnsi="仿宋" w:hint="eastAsia"/>
           <w:sz w:val="24"/>
         </w:rPr>
-        <w:t>|SF6</w:t>
+        <w:t>|1</w:t>
       </w:r>
       <w:r>
         <w:rPr>
@@ -1013,7 +1019,14 @@
           <w:rFonts w:ascii="仿宋" w:eastAsia="仿宋" w:hAnsi="仿宋" w:hint="eastAsia"/>
           <w:sz w:val="24"/>
         </w:rPr>
-        <w:t>txt：第一种SF6的参数配置</w:t>
+        <w:t>json</w:t>
+      </w:r>
+      <w:r>
+        <w:rPr>
+          <w:rFonts w:ascii="仿宋" w:eastAsia="仿宋" w:hAnsi="仿宋" w:hint="eastAsia"/>
+          <w:sz w:val="24"/>
+        </w:rPr>
+        <w:t>：第一个位置的第一个表的点位置，类型，模板路径等</w:t>
       </w:r>
     </w:p>
     <w:p>
@@ -1043,7 +1056,7 @@
           <w:rFonts w:ascii="仿宋" w:eastAsia="仿宋" w:hAnsi="仿宋" w:hint="eastAsia"/>
           <w:sz w:val="24"/>
         </w:rPr>
-        <w:t>-|SF6</w:t>
+        <w:t>-|1</w:t>
       </w:r>
       <w:r>
         <w:rPr>
@@ -1068,236 +1081,17 @@
       </w:r>
       <w:r>
         <w:rPr>
-          <w:rFonts w:ascii="仿宋" w:eastAsia="仿宋" w:hAnsi="仿宋" w:hint="eastAsia"/>
-          <w:sz w:val="24"/>
-        </w:rPr>
-        <w:t>txt：第二种SF6的参数配置</w:t>
-      </w:r>
-    </w:p>
-    <w:p>
-      <w:pPr>
-        <w:spacing w:line="276" w:lineRule="auto"/>
-        <w:rPr>
-          <w:rFonts w:ascii="仿宋" w:eastAsia="仿宋" w:hAnsi="仿宋"/>
-          <w:sz w:val="24"/>
-        </w:rPr>
-      </w:pPr>
-      <w:r>
-        <w:rPr>
-          <w:rFonts w:ascii="仿宋" w:eastAsia="仿宋" w:hAnsi="仿宋" w:hint="eastAsia"/>
-          <w:sz w:val="24"/>
-        </w:rPr>
-        <w:t>-------</w:t>
-      </w:r>
-      <w:r>
-        <w:rPr>
-          <w:rFonts w:ascii="仿宋" w:eastAsia="仿宋" w:hAnsi="仿宋"/>
-          <w:sz w:val="24"/>
-        </w:rPr>
-        <w:t>-</w:t>
-      </w:r>
-      <w:r>
-        <w:rPr>
-          <w:rFonts w:ascii="仿宋" w:eastAsia="仿宋" w:hAnsi="仿宋" w:hint="eastAsia"/>
-          <w:sz w:val="24"/>
-        </w:rPr>
-        <w:t>-|oil</w:t>
-      </w:r>
-      <w:r>
-        <w:rPr>
-          <w:rFonts w:ascii="仿宋" w:eastAsia="仿宋" w:hAnsi="仿宋"/>
-          <w:sz w:val="24"/>
-        </w:rPr>
-        <w:t>_1.</w:t>
-      </w:r>
-      <w:r>
-        <w:rPr>
-          <w:rFonts w:ascii="仿宋" w:eastAsia="仿宋" w:hAnsi="仿宋" w:hint="eastAsia"/>
-          <w:sz w:val="24"/>
-        </w:rPr>
-        <w:t>txt：第一种油温表的参数配置</w:t>
-      </w:r>
-    </w:p>
-    <w:p>
-      <w:pPr>
-        <w:spacing w:line="276" w:lineRule="auto"/>
-        <w:rPr>
-          <w:rFonts w:ascii="仿宋" w:eastAsia="仿宋" w:hAnsi="仿宋" w:hint="eastAsia"/>
-          <w:sz w:val="24"/>
-        </w:rPr>
-      </w:pPr>
-    </w:p>
-    <w:p>
-      <w:pPr>
-        <w:spacing w:line="240" w:lineRule="atLeast"/>
-        <w:rPr>
-          <w:rFonts w:ascii="仿宋" w:eastAsia="仿宋" w:hAnsi="仿宋"/>
-          <w:sz w:val="20"/>
-        </w:rPr>
-      </w:pPr>
-      <w:r>
-        <w:rPr>
-          <w:rFonts w:ascii="仿宋" w:eastAsia="仿宋" w:hAnsi="仿宋"/>
-          <w:sz w:val="24"/>
-        </w:rPr>
-        <w:tab/>
-      </w:r>
-      <w:r>
-        <w:rPr>
-          <w:rFonts w:ascii="仿宋" w:eastAsia="仿宋" w:hAnsi="仿宋"/>
-          <w:sz w:val="24"/>
-        </w:rPr>
-        <w:tab/>
-      </w:r>
-      <w:r>
-        <w:rPr>
-          <w:rFonts w:ascii="仿宋" w:eastAsia="仿宋" w:hAnsi="仿宋"/>
-          <w:sz w:val="24"/>
-        </w:rPr>
-        <w:tab/>
-      </w:r>
-      <w:r>
-        <w:rPr>
-          <w:rFonts w:ascii="仿宋" w:eastAsia="仿宋" w:hAnsi="仿宋"/>
-          <w:sz w:val="20"/>
-        </w:rPr>
-        <w:t>…</w:t>
-      </w:r>
-    </w:p>
-    <w:p>
-      <w:pPr>
-        <w:spacing w:line="276" w:lineRule="auto"/>
-        <w:rPr>
-          <w:rFonts w:ascii="仿宋" w:eastAsia="仿宋" w:hAnsi="仿宋"/>
-          <w:b/>
-          <w:sz w:val="24"/>
-        </w:rPr>
-      </w:pPr>
-      <w:r>
-        <w:rPr>
-          <w:rFonts w:ascii="仿宋" w:eastAsia="仿宋" w:hAnsi="仿宋" w:hint="eastAsia"/>
-          <w:b/>
-          <w:sz w:val="24"/>
-        </w:rPr>
-        <w:t>-----|</w:t>
-      </w:r>
-      <w:r>
-        <w:rPr>
-          <w:rFonts w:ascii="仿宋" w:eastAsia="仿宋" w:hAnsi="仿宋" w:hint="eastAsia"/>
-          <w:b/>
-          <w:sz w:val="24"/>
-        </w:rPr>
-        <w:t>config</w:t>
-      </w:r>
-      <w:r>
-        <w:rPr>
-          <w:rFonts w:ascii="仿宋" w:eastAsia="仿宋" w:hAnsi="仿宋" w:hint="eastAsia"/>
-          <w:b/>
-          <w:sz w:val="24"/>
-        </w:rPr>
-        <w:t>：存储表类型的参数文件夹</w:t>
-      </w:r>
-    </w:p>
-    <w:p>
-      <w:pPr>
-        <w:spacing w:line="276" w:lineRule="auto"/>
-        <w:rPr>
-          <w:rFonts w:ascii="仿宋" w:eastAsia="仿宋" w:hAnsi="仿宋"/>
-          <w:sz w:val="24"/>
-        </w:rPr>
-      </w:pPr>
-      <w:r>
-        <w:rPr>
-          <w:rFonts w:ascii="仿宋" w:eastAsia="仿宋" w:hAnsi="仿宋" w:hint="eastAsia"/>
-          <w:sz w:val="24"/>
-        </w:rPr>
-        <w:t>--------</w:t>
-      </w:r>
-      <w:r>
-        <w:rPr>
-          <w:rFonts w:ascii="仿宋" w:eastAsia="仿宋" w:hAnsi="仿宋"/>
-          <w:sz w:val="24"/>
-        </w:rPr>
-        <w:t>-</w:t>
-      </w:r>
-      <w:r>
-        <w:rPr>
-          <w:rFonts w:ascii="仿宋" w:eastAsia="仿宋" w:hAnsi="仿宋" w:hint="eastAsia"/>
-          <w:sz w:val="24"/>
-        </w:rPr>
-        <w:t>|1</w:t>
-      </w:r>
-      <w:r>
-        <w:rPr>
-          <w:rFonts w:ascii="仿宋" w:eastAsia="仿宋" w:hAnsi="仿宋"/>
-          <w:sz w:val="24"/>
-        </w:rPr>
-        <w:t>_1.</w:t>
-      </w:r>
-      <w:r>
-        <w:rPr>
-          <w:rFonts w:ascii="仿宋" w:eastAsia="仿宋" w:hAnsi="仿宋" w:hint="eastAsia"/>
-          <w:sz w:val="24"/>
-        </w:rPr>
-        <w:t>txt：第一个位置的第一个表的点位置，类型，模板路径等</w:t>
-      </w:r>
-    </w:p>
-    <w:p>
-      <w:pPr>
-        <w:spacing w:line="276" w:lineRule="auto"/>
-        <w:rPr>
-          <w:rFonts w:ascii="仿宋" w:eastAsia="仿宋" w:hAnsi="仿宋"/>
-          <w:sz w:val="24"/>
-        </w:rPr>
-      </w:pPr>
-      <w:r>
-        <w:rPr>
-          <w:rFonts w:ascii="仿宋" w:eastAsia="仿宋" w:hAnsi="仿宋" w:hint="eastAsia"/>
-          <w:sz w:val="24"/>
-        </w:rPr>
-        <w:t>-------</w:t>
-      </w:r>
-      <w:r>
-        <w:rPr>
-          <w:rFonts w:ascii="仿宋" w:eastAsia="仿宋" w:hAnsi="仿宋"/>
-          <w:sz w:val="24"/>
-        </w:rPr>
-        <w:t>-</w:t>
-      </w:r>
-      <w:r>
-        <w:rPr>
-          <w:rFonts w:ascii="仿宋" w:eastAsia="仿宋" w:hAnsi="仿宋" w:hint="eastAsia"/>
-          <w:sz w:val="24"/>
-        </w:rPr>
-        <w:t>-|1</w:t>
-      </w:r>
-      <w:r>
-        <w:rPr>
-          <w:rFonts w:ascii="仿宋" w:eastAsia="仿宋" w:hAnsi="仿宋"/>
-          <w:sz w:val="24"/>
-        </w:rPr>
-        <w:t>_</w:t>
-      </w:r>
-      <w:r>
-        <w:rPr>
-          <w:rFonts w:ascii="仿宋" w:eastAsia="仿宋" w:hAnsi="仿宋" w:hint="eastAsia"/>
-          <w:sz w:val="24"/>
-        </w:rPr>
-        <w:t>2</w:t>
-      </w:r>
-      <w:r>
-        <w:rPr>
-          <w:rFonts w:ascii="仿宋" w:eastAsia="仿宋" w:hAnsi="仿宋"/>
-          <w:sz w:val="24"/>
-        </w:rPr>
-        <w:t>.</w:t>
-      </w:r>
-      <w:r>
-        <w:rPr>
-          <w:rFonts w:ascii="仿宋" w:eastAsia="仿宋" w:hAnsi="仿宋" w:hint="eastAsia"/>
-          <w:sz w:val="24"/>
-        </w:rPr>
-        <w:t>txt：第一个位置的第二个表的点位置，类型，模板路径等</w:t>
+          <w:rFonts w:ascii="仿宋" w:eastAsia="仿宋" w:hAnsi="仿宋"/>
+          <w:sz w:val="24"/>
+        </w:rPr>
+        <w:t>json</w:t>
+      </w:r>
+      <w:r>
+        <w:rPr>
+          <w:rFonts w:ascii="仿宋" w:eastAsia="仿宋" w:hAnsi="仿宋" w:hint="eastAsia"/>
+          <w:sz w:val="24"/>
+        </w:rPr>
+        <w:t>：第一个位置的第二个表的点位置，类型，模板路径等</w:t>
       </w:r>
     </w:p>
     <w:p>
@@ -1325,79 +1119,52 @@
           <w:sz w:val="24"/>
         </w:rPr>
       </w:pPr>
-    </w:p>
-    <w:p>
-      <w:pPr>
-        <w:pStyle w:val="a3"/>
-        <w:numPr>
-          <w:ilvl w:val="0"/>
-          <w:numId w:val="3"/>
-        </w:numPr>
-        <w:spacing w:line="276" w:lineRule="auto"/>
-        <w:ind w:firstLineChars="0"/>
-        <w:rPr>
-          <w:rFonts w:ascii="仿宋" w:eastAsia="仿宋" w:hAnsi="仿宋"/>
-          <w:b/>
-          <w:sz w:val="24"/>
-        </w:rPr>
-      </w:pPr>
-      <w:r>
-        <w:rPr>
-          <w:rFonts w:ascii="仿宋" w:eastAsia="仿宋" w:hAnsi="仿宋" w:hint="eastAsia"/>
-          <w:b/>
-          <w:sz w:val="24"/>
-        </w:rPr>
-        <w:t>接口</w:t>
-      </w:r>
-    </w:p>
-    <w:p>
-      <w:pPr>
-        <w:spacing w:line="276" w:lineRule="auto"/>
-        <w:rPr>
-          <w:rFonts w:ascii="仿宋" w:eastAsia="仿宋" w:hAnsi="仿宋"/>
-          <w:sz w:val="24"/>
-        </w:rPr>
-      </w:pPr>
-      <w:r>
-        <w:rPr>
-          <w:rFonts w:ascii="仿宋" w:eastAsia="仿宋" w:hAnsi="仿宋" w:hint="eastAsia"/>
-          <w:sz w:val="24"/>
-        </w:rPr>
-        <w:t>输入：</w:t>
-      </w:r>
-      <w:r>
-        <w:rPr>
-          <w:rFonts w:ascii="仿宋" w:eastAsia="仿宋" w:hAnsi="仿宋" w:hint="eastAsia"/>
-          <w:sz w:val="24"/>
-        </w:rPr>
-        <w:t xml:space="preserve"> </w:t>
-      </w:r>
-      <w:r>
-        <w:rPr>
-          <w:rFonts w:ascii="仿宋" w:eastAsia="仿宋" w:hAnsi="仿宋" w:hint="eastAsia"/>
-          <w:sz w:val="24"/>
-        </w:rPr>
-        <w:t>标定信息按照第3节存储</w:t>
-      </w:r>
-    </w:p>
-    <w:p>
-      <w:pPr>
-        <w:spacing w:line="276" w:lineRule="auto"/>
-        <w:rPr>
-          <w:rFonts w:ascii="仿宋" w:eastAsia="仿宋" w:hAnsi="仿宋"/>
-          <w:sz w:val="24"/>
-        </w:rPr>
-      </w:pPr>
-      <w:bookmarkStart w:id="0" w:name="_GoBack"/>
+      <w:r>
+        <w:rPr>
+          <w:rFonts w:ascii="仿宋" w:eastAsia="仿宋" w:hAnsi="仿宋"/>
+          <w:sz w:val="24"/>
+        </w:rPr>
+        <w:t>C</w:t>
+      </w:r>
+      <w:r>
+        <w:rPr>
+          <w:rFonts w:ascii="仿宋" w:eastAsia="仿宋" w:hAnsi="仿宋" w:hint="eastAsia"/>
+          <w:sz w:val="24"/>
+        </w:rPr>
+        <w:t>onfig</w:t>
+      </w:r>
+      <w:r>
+        <w:rPr>
+          <w:rFonts w:ascii="仿宋" w:eastAsia="仿宋" w:hAnsi="仿宋" w:hint="eastAsia"/>
+          <w:sz w:val="24"/>
+        </w:rPr>
+        <w:t>下</w:t>
+      </w:r>
+      <w:r>
+        <w:rPr>
+          <w:rFonts w:ascii="仿宋" w:eastAsia="仿宋" w:hAnsi="仿宋" w:hint="eastAsia"/>
+          <w:sz w:val="24"/>
+        </w:rPr>
+        <w:t>文件格式</w:t>
+      </w:r>
+    </w:p>
+    <w:p>
+      <w:pPr>
+        <w:spacing w:line="276" w:lineRule="auto"/>
+        <w:rPr>
+          <w:rFonts w:ascii="仿宋" w:eastAsia="仿宋" w:hAnsi="仿宋" w:hint="eastAsia"/>
+          <w:sz w:val="24"/>
+        </w:rPr>
+      </w:pPr>
       <w:r>
         <w:rPr>
           <w:noProof/>
         </w:rPr>
         <w:drawing>
-          <wp:inline distT="0" distB="0" distL="0" distR="0" wp14:anchorId="1D5AFEB9" wp14:editId="36B7CB43">
-            <wp:extent cx="3476625" cy="1409700"/>
-            <wp:effectExtent l="0" t="0" r="9525" b="0"/>
-            <wp:docPr id="2" name="图片 2"/>
+          <wp:inline distT="0" distB="0" distL="0" distR="0" wp14:anchorId="7F57ED74" wp14:editId="51130FF5">
+            <wp:extent cx="1258784" cy="3018325"/>
+            <wp:effectExtent l="0" t="0" r="0" b="0"/>
+            <wp:docPr id="3" name="图片 3"/>
             <wp:cNvGraphicFramePr>
               <a:graphicFrameLocks xmlns:a="http://schemas.openxmlformats.org/drawingml/2006/main" noChangeAspect="1"/>
             </wp:cNvGraphicFramePr>
@@ -1417,6 +1184,118 @@
                   <pic:spPr>
                     <a:xfrm>
                       <a:off x="0" y="0"/>
+                      <a:ext cx="1274008" cy="3054828"/>
+                    </a:xfrm>
+                    <a:prstGeom prst="rect">
+                      <a:avLst/>
+                    </a:prstGeom>
+                  </pic:spPr>
+                </pic:pic>
+              </a:graphicData>
+            </a:graphic>
+          </wp:inline>
+        </w:drawing>
+      </w:r>
+    </w:p>
+    <w:p>
+      <w:pPr>
+        <w:spacing w:line="276" w:lineRule="auto"/>
+        <w:rPr>
+          <w:rFonts w:ascii="仿宋" w:eastAsia="仿宋" w:hAnsi="仿宋" w:hint="eastAsia"/>
+          <w:sz w:val="24"/>
+        </w:rPr>
+      </w:pPr>
+    </w:p>
+    <w:p>
+      <w:pPr>
+        <w:pStyle w:val="a3"/>
+        <w:numPr>
+          <w:ilvl w:val="0"/>
+          <w:numId w:val="3"/>
+        </w:numPr>
+        <w:spacing w:line="276" w:lineRule="auto"/>
+        <w:ind w:firstLineChars="0"/>
+        <w:rPr>
+          <w:rFonts w:ascii="仿宋" w:eastAsia="仿宋" w:hAnsi="仿宋"/>
+          <w:b/>
+          <w:sz w:val="24"/>
+        </w:rPr>
+      </w:pPr>
+      <w:r>
+        <w:rPr>
+          <w:rFonts w:ascii="仿宋" w:eastAsia="仿宋" w:hAnsi="仿宋" w:hint="eastAsia"/>
+          <w:b/>
+          <w:sz w:val="24"/>
+        </w:rPr>
+        <w:t>接口</w:t>
+      </w:r>
+    </w:p>
+    <w:p>
+      <w:pPr>
+        <w:spacing w:line="276" w:lineRule="auto"/>
+        <w:rPr>
+          <w:rFonts w:ascii="仿宋" w:eastAsia="仿宋" w:hAnsi="仿宋"/>
+          <w:sz w:val="24"/>
+        </w:rPr>
+      </w:pPr>
+      <w:r>
+        <w:rPr>
+          <w:rFonts w:ascii="仿宋" w:eastAsia="仿宋" w:hAnsi="仿宋" w:hint="eastAsia"/>
+          <w:sz w:val="24"/>
+        </w:rPr>
+        <w:t>输入：</w:t>
+      </w:r>
+      <w:r>
+        <w:rPr>
+          <w:rFonts w:ascii="仿宋" w:eastAsia="仿宋" w:hAnsi="仿宋" w:hint="eastAsia"/>
+          <w:sz w:val="24"/>
+        </w:rPr>
+        <w:t xml:space="preserve"> </w:t>
+      </w:r>
+      <w:r>
+        <w:rPr>
+          <w:rFonts w:ascii="仿宋" w:eastAsia="仿宋" w:hAnsi="仿宋" w:hint="eastAsia"/>
+          <w:sz w:val="24"/>
+        </w:rPr>
+        <w:t>标定信息按照第3节存储</w:t>
+      </w:r>
+    </w:p>
+    <w:p>
+      <w:pPr>
+        <w:spacing w:line="276" w:lineRule="auto"/>
+        <w:rPr>
+          <w:rFonts w:ascii="仿宋" w:eastAsia="仿宋" w:hAnsi="仿宋"/>
+          <w:sz w:val="24"/>
+        </w:rPr>
+      </w:pPr>
+      <w:r>
+        <w:rPr>
+          <w:noProof/>
+        </w:rPr>
+        <w:drawing>
+          <wp:inline distT="0" distB="0" distL="0" distR="0" wp14:anchorId="1D5AFEB9" wp14:editId="36B7CB43">
+            <wp:extent cx="3476625" cy="1409700"/>
+            <wp:effectExtent l="0" t="0" r="9525" b="0"/>
+            <wp:docPr id="2" name="图片 2"/>
+            <wp:cNvGraphicFramePr>
+              <a:graphicFrameLocks xmlns:a="http://schemas.openxmlformats.org/drawingml/2006/main" noChangeAspect="1"/>
+            </wp:cNvGraphicFramePr>
+            <a:graphic xmlns:a="http://schemas.openxmlformats.org/drawingml/2006/main">
+              <a:graphicData uri="http://schemas.openxmlformats.org/drawingml/2006/picture">
+                <pic:pic xmlns:pic="http://schemas.openxmlformats.org/drawingml/2006/picture">
+                  <pic:nvPicPr>
+                    <pic:cNvPr id="1" name=""/>
+                    <pic:cNvPicPr/>
+                  </pic:nvPicPr>
+                  <pic:blipFill>
+                    <a:blip r:embed="rId10"/>
+                    <a:stretch>
+                      <a:fillRect/>
+                    </a:stretch>
+                  </pic:blipFill>
+                  <pic:spPr>
+                    <a:xfrm>
+                      <a:off x="0" y="0"/>
                       <a:ext cx="3476625" cy="1409700"/>
                     </a:xfrm>
                     <a:prstGeom prst="rect">
@@ -1429,7 +1308,6 @@
           </wp:inline>
         </w:drawing>
       </w:r>
-      <w:bookmarkEnd w:id="0"/>
     </w:p>
     <w:p>
       <w:pPr>
@@ -1459,6 +1337,7 @@
         <w:rPr>
           <w:noProof/>
         </w:rPr>
+        <w:lastRenderedPageBreak/>
         <w:drawing>
           <wp:inline distT="0" distB="0" distL="0" distR="0" wp14:anchorId="207487FF" wp14:editId="49C83070">
             <wp:extent cx="4381500" cy="2667000"/>
@@ -1475,7 +1354,7 @@
                     <pic:cNvPicPr/>
                   </pic:nvPicPr>
                   <pic:blipFill>
-                    <a:blip r:embed="rId10"/>
+                    <a:blip r:embed="rId11"/>
                     <a:stretch>
                       <a:fillRect/>
                     </a:stretch>
